--- a/EscaneoIP/Reporte.docx
+++ b/EscaneoIP/Reporte.docx
@@ -73,21 +73,19 @@
           </wp:anchor>
         </w:drawing>
       </w:r>
-      <w:proofErr w:type="spellStart"/>
       <w:r>
         <w:rPr>
           <w:rFonts w:ascii="Arial" w:eastAsia="Times New Roman" w:hAnsi="Arial" w:cs="Arial"/>
           <w:lang w:val="es-ES" w:bidi="en-US"/>
         </w:rPr>
-        <w:t>niversidad</w:t>
-      </w:r>
-      <w:proofErr w:type="spellEnd"/>
+        <w:t>U</w:t>
+      </w:r>
       <w:r>
         <w:rPr>
           <w:rFonts w:ascii="Arial" w:eastAsia="Times New Roman" w:hAnsi="Arial" w:cs="Arial"/>
           <w:lang w:val="es-ES" w:bidi="en-US"/>
         </w:rPr>
-        <w:t xml:space="preserve"> de San Carlos de Guatemala</w:t>
+        <w:t>niversidad de San Carlos de Guatemala</w:t>
       </w:r>
     </w:p>
     <w:p>
@@ -515,16 +513,19 @@
         <w:jc w:val="center"/>
         <w:rPr>
           <w:rFonts w:ascii="Arial" w:hAnsi="Arial" w:cs="Arial"/>
-          <w:b/>
-          <w:bCs/>
-          <w:sz w:val="28"/>
-          <w:szCs w:val="28"/>
-        </w:rPr>
-      </w:pPr>
-      <w:r>
-        <w:rPr>
-          <w:rFonts w:ascii="Arial" w:hAnsi="Arial" w:cs="Arial"/>
-        </w:rPr>
+        </w:rPr>
+      </w:pPr>
+      <w:r>
+        <w:rPr>
+          <w:rFonts w:ascii="Arial" w:hAnsi="Arial" w:cs="Arial"/>
+        </w:rPr>
+        <w:br w:type="page"/>
+      </w:r>
+      <w:r>
+        <w:rPr>
+          <w:rFonts w:ascii="Arial" w:hAnsi="Arial" w:cs="Arial"/>
+        </w:rPr>
+        <w:lastRenderedPageBreak/>
         <w:br w:type="page"/>
       </w:r>
       <w:r>
@@ -2288,6 +2289,20 @@
         <w:rPr>
           <w:rFonts w:ascii="Arial" w:hAnsi="Arial" w:cs="Arial"/>
         </w:rPr>
+        <w:br w:type="page"/>
+      </w:r>
+    </w:p>
+    <w:p>
+      <w:pPr>
+        <w:rPr>
+          <w:rFonts w:ascii="Arial" w:hAnsi="Arial" w:cs="Arial"/>
+        </w:rPr>
+      </w:pPr>
+      <w:r>
+        <w:rPr>
+          <w:rFonts w:ascii="Arial" w:hAnsi="Arial" w:cs="Arial"/>
+        </w:rPr>
+        <w:lastRenderedPageBreak/>
         <w:br w:type="page"/>
       </w:r>
     </w:p>
